--- a/shrish.docx
+++ b/shrish.docx
@@ -6,11 +6,14 @@
       <w:pPr>
         <w:pStyle w:val="Title"/>
       </w:pPr>
-      <w:proofErr w:type="spellStart"/>
       <w:r>
         <w:t>Shrish</w:t>
       </w:r>
-      <w:proofErr w:type="spellEnd"/>
+    </w:p>
+    <w:p>
+      <w:r>
+        <w:t>Hello</w:t>
+      </w:r>
     </w:p>
     <w:p>
       <w:bookmarkStart w:id="0" w:name="_GoBack"/>
